--- a/Microsoft Word-Dokument (neu) - Kopie (3).docx
+++ b/Microsoft Word-Dokument (neu) - Kopie (3).docx
@@ -4,7 +4,7 @@
   <w:body>
     <w:p>
       <w:r>
-        <w:t>sdfaewtrqweeeeeeeeeeeeeeeeeeeeeeeeeeeeeeeeeeeeeeeeeeeeeeeeeeeeeeeeeeeeewwwwwwwwwwwwwwwwwwwwwwwwwwwwwwwwwwwwwww</w:t>
+        <w:t>xcvyxxxxxxxxxxxxxxxxxxxxxxxxxxxxxxxxxxxxxxxxxxx</w:t>
       </w:r>
       <w:bookmarkStart w:id="0" w:name="_GoBack"/>
       <w:bookmarkEnd w:id="0"/>
